--- a/Python/Sorting List & Dictionary.docx
+++ b/Python/Sorting List & Dictionary.docx
@@ -280,7 +280,55 @@
           <w:szCs w:val="24"/>
           <w:shd w:val="clear" w:color="auto" w:fill="FFFFFF"/>
         </w:rPr>
-        <w:t>), you will change the original list, while sorted() will return a new list without change the original list.</w:t>
+        <w:t xml:space="preserve">), you will change the original list, </w:t>
+      </w:r>
+    </w:p>
+    <w:p>
+      <w:pPr>
+        <w:pStyle w:val="ListParagraph"/>
+        <w:rPr>
+          <w:rFonts w:ascii="Times New Roman" w:hAnsi="Times New Roman" w:cs="Times New Roman"/>
+          <w:color w:val="292929"/>
+          <w:spacing w:val="-1"/>
+          <w:sz w:val="24"/>
+          <w:szCs w:val="24"/>
+          <w:shd w:val="clear" w:color="auto" w:fill="FFFFFF"/>
+        </w:rPr>
+      </w:pPr>
+      <w:r>
+        <w:rPr>
+          <w:rFonts w:ascii="Times New Roman" w:hAnsi="Times New Roman" w:cs="Times New Roman"/>
+          <w:color w:val="292929"/>
+          <w:spacing w:val="-1"/>
+          <w:sz w:val="24"/>
+          <w:szCs w:val="24"/>
+          <w:shd w:val="clear" w:color="auto" w:fill="FFFFFF"/>
+        </w:rPr>
+        <w:t xml:space="preserve">while </w:t>
+      </w:r>
+      <w:proofErr w:type="gramStart"/>
+      <w:r>
+        <w:rPr>
+          <w:rFonts w:ascii="Times New Roman" w:hAnsi="Times New Roman" w:cs="Times New Roman"/>
+          <w:color w:val="292929"/>
+          <w:spacing w:val="-1"/>
+          <w:sz w:val="24"/>
+          <w:szCs w:val="24"/>
+          <w:shd w:val="clear" w:color="auto" w:fill="FFFFFF"/>
+        </w:rPr>
+        <w:t>sorted(</w:t>
+      </w:r>
+      <w:proofErr w:type="gramEnd"/>
+      <w:r>
+        <w:rPr>
+          <w:rFonts w:ascii="Times New Roman" w:hAnsi="Times New Roman" w:cs="Times New Roman"/>
+          <w:color w:val="292929"/>
+          <w:spacing w:val="-1"/>
+          <w:sz w:val="24"/>
+          <w:szCs w:val="24"/>
+          <w:shd w:val="clear" w:color="auto" w:fill="FFFFFF"/>
+        </w:rPr>
+        <w:t>) will return a new list without change the original list.</w:t>
       </w:r>
     </w:p>
     <w:p>
@@ -329,7 +377,52 @@
           <w:szCs w:val="24"/>
           <w:shd w:val="clear" w:color="auto" w:fill="FFFFFF"/>
         </w:rPr>
-        <w:t xml:space="preserve">) method which only works on lists, the sorted() function can work on any </w:t>
+        <w:t xml:space="preserve">) method which only works on lists, </w:t>
+      </w:r>
+    </w:p>
+    <w:p>
+      <w:pPr>
+        <w:pStyle w:val="ListParagraph"/>
+        <w:rPr>
+          <w:rFonts w:ascii="Times New Roman" w:hAnsi="Times New Roman" w:cs="Times New Roman"/>
+          <w:sz w:val="24"/>
+          <w:szCs w:val="24"/>
+        </w:rPr>
+      </w:pPr>
+      <w:r>
+        <w:rPr>
+          <w:rFonts w:ascii="Times New Roman" w:hAnsi="Times New Roman" w:cs="Times New Roman"/>
+          <w:color w:val="292929"/>
+          <w:spacing w:val="-1"/>
+          <w:sz w:val="24"/>
+          <w:szCs w:val="24"/>
+          <w:shd w:val="clear" w:color="auto" w:fill="FFFFFF"/>
+        </w:rPr>
+        <w:t xml:space="preserve">the </w:t>
+      </w:r>
+      <w:proofErr w:type="gramStart"/>
+      <w:r>
+        <w:rPr>
+          <w:rFonts w:ascii="Times New Roman" w:hAnsi="Times New Roman" w:cs="Times New Roman"/>
+          <w:color w:val="292929"/>
+          <w:spacing w:val="-1"/>
+          <w:sz w:val="24"/>
+          <w:szCs w:val="24"/>
+          <w:shd w:val="clear" w:color="auto" w:fill="FFFFFF"/>
+        </w:rPr>
+        <w:t>sorted(</w:t>
+      </w:r>
+      <w:proofErr w:type="gramEnd"/>
+      <w:r>
+        <w:rPr>
+          <w:rFonts w:ascii="Times New Roman" w:hAnsi="Times New Roman" w:cs="Times New Roman"/>
+          <w:color w:val="292929"/>
+          <w:spacing w:val="-1"/>
+          <w:sz w:val="24"/>
+          <w:szCs w:val="24"/>
+          <w:shd w:val="clear" w:color="auto" w:fill="FFFFFF"/>
+        </w:rPr>
+        <w:t xml:space="preserve">) function can work on any </w:t>
       </w:r>
       <w:proofErr w:type="spellStart"/>
       <w:r>
@@ -527,7 +620,6 @@
         <w:shd w:val="clear" w:color="auto" w:fill="FFFFFF"/>
         <w:spacing w:before="206" w:beforeAutospacing="0" w:after="0" w:afterAutospacing="0" w:line="480" w:lineRule="atLeast"/>
         <w:rPr>
-          <w:color w:val="292929"/>
           <w:spacing w:val="-1"/>
         </w:rPr>
       </w:pPr>
@@ -573,7 +665,6 @@
       <w:proofErr w:type="gramStart"/>
       <w:r>
         <w:rPr>
-          <w:color w:val="757575"/>
           <w:spacing w:val="-2"/>
         </w:rPr>
         <w:t>sorted(</w:t>
@@ -582,7 +673,6 @@
       <w:proofErr w:type="gramEnd"/>
       <w:r>
         <w:rPr>
-          <w:color w:val="757575"/>
           <w:spacing w:val="-2"/>
         </w:rPr>
         <w:t>iterable</w:t>
@@ -590,7 +680,6 @@
       <w:proofErr w:type="spellEnd"/>
       <w:r>
         <w:rPr>
-          <w:color w:val="757575"/>
           <w:spacing w:val="-2"/>
         </w:rPr>
         <w:t>, key, reverse)</w:t>
@@ -609,6 +698,71 @@
       <w:pPr>
         <w:rPr>
           <w:rFonts w:ascii="Times New Roman" w:hAnsi="Times New Roman" w:cs="Times New Roman"/>
+          <w:spacing w:val="-4"/>
+          <w:sz w:val="24"/>
+          <w:szCs w:val="24"/>
+          <w:shd w:val="clear" w:color="auto" w:fill="FFFFFF"/>
+        </w:rPr>
+      </w:pPr>
+      <w:r>
+        <w:rPr>
+          <w:rFonts w:ascii="Times New Roman" w:hAnsi="Times New Roman" w:cs="Times New Roman"/>
+          <w:spacing w:val="-4"/>
+          <w:sz w:val="24"/>
+          <w:szCs w:val="24"/>
+          <w:shd w:val="clear" w:color="auto" w:fill="FFFFFF"/>
+        </w:rPr>
+        <w:t xml:space="preserve">Note: No matter what </w:t>
+      </w:r>
+      <w:proofErr w:type="spellStart"/>
+      <w:r>
+        <w:rPr>
+          <w:rFonts w:ascii="Times New Roman" w:hAnsi="Times New Roman" w:cs="Times New Roman"/>
+          <w:spacing w:val="-4"/>
+          <w:sz w:val="24"/>
+          <w:szCs w:val="24"/>
+          <w:shd w:val="clear" w:color="auto" w:fill="FFFFFF"/>
+        </w:rPr>
+        <w:t>iterable</w:t>
+      </w:r>
+      <w:proofErr w:type="spellEnd"/>
+      <w:r>
+        <w:rPr>
+          <w:rFonts w:ascii="Times New Roman" w:hAnsi="Times New Roman" w:cs="Times New Roman"/>
+          <w:spacing w:val="-4"/>
+          <w:sz w:val="24"/>
+          <w:szCs w:val="24"/>
+          <w:shd w:val="clear" w:color="auto" w:fill="FFFFFF"/>
+        </w:rPr>
+        <w:t xml:space="preserve"> is passed in to the </w:t>
+      </w:r>
+      <w:proofErr w:type="gramStart"/>
+      <w:r>
+        <w:rPr>
+          <w:rFonts w:ascii="Times New Roman" w:hAnsi="Times New Roman" w:cs="Times New Roman"/>
+          <w:spacing w:val="-4"/>
+          <w:sz w:val="24"/>
+          <w:szCs w:val="24"/>
+          <w:shd w:val="clear" w:color="auto" w:fill="FFFFFF"/>
+        </w:rPr>
+        <w:t>sorted(</w:t>
+      </w:r>
+      <w:proofErr w:type="gramEnd"/>
+      <w:r>
+        <w:rPr>
+          <w:rFonts w:ascii="Times New Roman" w:hAnsi="Times New Roman" w:cs="Times New Roman"/>
+          <w:spacing w:val="-4"/>
+          <w:sz w:val="24"/>
+          <w:szCs w:val="24"/>
+          <w:shd w:val="clear" w:color="auto" w:fill="FFFFFF"/>
+        </w:rPr>
+        <w:t>) function, it always returns a list.</w:t>
+      </w:r>
+    </w:p>
+    <w:p>
+      <w:pPr>
+        <w:rPr>
+          <w:rFonts w:ascii="Times New Roman" w:hAnsi="Times New Roman" w:cs="Times New Roman"/>
           <w:color w:val="757575"/>
           <w:spacing w:val="-4"/>
           <w:sz w:val="24"/>
@@ -616,82 +770,11 @@
           <w:shd w:val="clear" w:color="auto" w:fill="FFFFFF"/>
         </w:rPr>
       </w:pPr>
-      <w:r>
-        <w:rPr>
-          <w:rFonts w:ascii="Times New Roman" w:hAnsi="Times New Roman" w:cs="Times New Roman"/>
-          <w:color w:val="757575"/>
-          <w:spacing w:val="-4"/>
-          <w:sz w:val="24"/>
-          <w:szCs w:val="24"/>
-          <w:shd w:val="clear" w:color="auto" w:fill="FFFFFF"/>
-        </w:rPr>
-        <w:t xml:space="preserve">Note: No matter what </w:t>
-      </w:r>
-      <w:proofErr w:type="spellStart"/>
-      <w:r>
-        <w:rPr>
-          <w:rFonts w:ascii="Times New Roman" w:hAnsi="Times New Roman" w:cs="Times New Roman"/>
-          <w:color w:val="757575"/>
-          <w:spacing w:val="-4"/>
-          <w:sz w:val="24"/>
-          <w:szCs w:val="24"/>
-          <w:shd w:val="clear" w:color="auto" w:fill="FFFFFF"/>
-        </w:rPr>
-        <w:t>iterable</w:t>
-      </w:r>
-      <w:proofErr w:type="spellEnd"/>
-      <w:r>
-        <w:rPr>
-          <w:rFonts w:ascii="Times New Roman" w:hAnsi="Times New Roman" w:cs="Times New Roman"/>
-          <w:color w:val="757575"/>
-          <w:spacing w:val="-4"/>
-          <w:sz w:val="24"/>
-          <w:szCs w:val="24"/>
-          <w:shd w:val="clear" w:color="auto" w:fill="FFFFFF"/>
-        </w:rPr>
-        <w:t xml:space="preserve"> is passed in to the </w:t>
-      </w:r>
-      <w:proofErr w:type="gramStart"/>
-      <w:r>
-        <w:rPr>
-          <w:rFonts w:ascii="Times New Roman" w:hAnsi="Times New Roman" w:cs="Times New Roman"/>
-          <w:color w:val="757575"/>
-          <w:spacing w:val="-4"/>
-          <w:sz w:val="24"/>
-          <w:szCs w:val="24"/>
-          <w:shd w:val="clear" w:color="auto" w:fill="FFFFFF"/>
-        </w:rPr>
-        <w:t>sorted(</w:t>
-      </w:r>
-      <w:proofErr w:type="gramEnd"/>
-      <w:r>
-        <w:rPr>
-          <w:rFonts w:ascii="Times New Roman" w:hAnsi="Times New Roman" w:cs="Times New Roman"/>
-          <w:color w:val="757575"/>
-          <w:spacing w:val="-4"/>
-          <w:sz w:val="24"/>
-          <w:szCs w:val="24"/>
-          <w:shd w:val="clear" w:color="auto" w:fill="FFFFFF"/>
-        </w:rPr>
-        <w:t>) function, it always returns a list.</w:t>
-      </w:r>
     </w:p>
     <w:p>
       <w:pPr>
         <w:rPr>
           <w:rFonts w:ascii="Times New Roman" w:hAnsi="Times New Roman" w:cs="Times New Roman"/>
-          <w:color w:val="757575"/>
-          <w:spacing w:val="-4"/>
-          <w:sz w:val="24"/>
-          <w:szCs w:val="24"/>
-          <w:shd w:val="clear" w:color="auto" w:fill="FFFFFF"/>
-        </w:rPr>
-      </w:pPr>
-    </w:p>
-    <w:p>
-      <w:pPr>
-        <w:rPr>
-          <w:rFonts w:ascii="Times New Roman" w:hAnsi="Times New Roman" w:cs="Times New Roman"/>
           <w:sz w:val="24"/>
           <w:szCs w:val="24"/>
         </w:rPr>
@@ -705,9 +788,9 @@
         </w:rPr>
         <w:lastRenderedPageBreak/>
         <w:drawing>
-          <wp:inline distT="0" distB="0" distL="0" distR="0" wp14:anchorId="6DF08D38" wp14:editId="29EE006E">
-            <wp:extent cx="5755963" cy="5581015"/>
-            <wp:effectExtent l="0" t="0" r="0" b="635"/>
+          <wp:inline distT="0" distB="0" distL="0" distR="0" wp14:anchorId="6DF08D38" wp14:editId="1ADA7202">
+            <wp:extent cx="5960619" cy="6007261"/>
+            <wp:effectExtent l="0" t="0" r="2540" b="0"/>
             <wp:docPr id="1" name="Picture 1" descr="A screenshot of a computer&#10;&#10;Description automatically generated with medium confidence"/>
             <wp:cNvGraphicFramePr>
               <a:graphicFrameLocks xmlns:a="http://schemas.openxmlformats.org/drawingml/2006/main" noChangeAspect="1"/>
@@ -733,7 +816,7 @@
                   <pic:spPr bwMode="auto">
                     <a:xfrm>
                       <a:off x="0" y="0"/>
-                      <a:ext cx="5831464" cy="5654221"/>
+                      <a:ext cx="6054734" cy="6102112"/>
                     </a:xfrm>
                     <a:prstGeom prst="rect">
                       <a:avLst/>
